--- a/Meeting Minutes/2013-09-19 Fourth  Meeting (Morning).docx
+++ b/Meeting Minutes/2013-09-19 Fourth  Meeting (Morning).docx
@@ -1,6 +1,6 @@
 
 <file path=word/document.xml><?xml version="1.0" encoding="utf-8"?>
-<w:document xmlns:ve="http://schemas.openxmlformats.org/markup-compatibility/2006" xmlns:o="urn:schemas-microsoft-com:office:office" xmlns:r="http://schemas.openxmlformats.org/officeDocument/2006/relationships" xmlns:m="http://schemas.openxmlformats.org/officeDocument/2006/math" xmlns:v="urn:schemas-microsoft-com:vml" xmlns:wp="http://schemas.openxmlformats.org/drawingml/2006/wordprocessingDrawing" xmlns:w10="urn:schemas-microsoft-com:office:word" xmlns:w="http://schemas.openxmlformats.org/wordprocessingml/2006/main" xmlns:wne="http://schemas.microsoft.com/office/word/2006/wordml">
+<w:document xmlns:wpc="http://schemas.microsoft.com/office/word/2010/wordprocessingCanvas" xmlns:mc="http://schemas.openxmlformats.org/markup-compatibility/2006" xmlns:o="urn:schemas-microsoft-com:office:office" xmlns:r="http://schemas.openxmlformats.org/officeDocument/2006/relationships" xmlns:m="http://schemas.openxmlformats.org/officeDocument/2006/math" xmlns:v="urn:schemas-microsoft-com:vml" xmlns:wp14="http://schemas.microsoft.com/office/word/2010/wordprocessingDrawing" xmlns:wp="http://schemas.openxmlformats.org/drawingml/2006/wordprocessingDrawing" xmlns:w10="urn:schemas-microsoft-com:office:word" xmlns:w="http://schemas.openxmlformats.org/wordprocessingml/2006/main" xmlns:w14="http://schemas.microsoft.com/office/word/2010/wordml" xmlns:wpg="http://schemas.microsoft.com/office/word/2010/wordprocessingGroup" xmlns:wpi="http://schemas.microsoft.com/office/word/2010/wordprocessingInk" xmlns:wne="http://schemas.microsoft.com/office/word/2006/wordml" xmlns:wps="http://schemas.microsoft.com/office/word/2010/wordprocessingShape" mc:Ignorable="w14 wp14">
   <w:body>
     <w:tbl>
       <w:tblPr>
@@ -19,7 +19,7 @@
           <w:left w:w="115" w:type="dxa"/>
           <w:right w:w="115" w:type="dxa"/>
         </w:tblCellMar>
-        <w:tblLook w:val="04A0"/>
+        <w:tblLook w:val="04A0" w:firstRow="1" w:lastRow="0" w:firstColumn="1" w:lastColumn="0" w:noHBand="0" w:noVBand="1"/>
       </w:tblPr>
       <w:tblGrid>
         <w:gridCol w:w="1742"/>
@@ -463,6 +463,7 @@
                 <w:docPart w:val="9637EA2D43E144AEBCB6A8D4FC70CD0F"/>
               </w:placeholder>
             </w:sdtPr>
+            <w:sdtEndPr/>
             <w:sdtContent>
               <w:p>
                 <w:pPr>
@@ -1641,6 +1642,7 @@
                 <w:docPart w:val="3CC39E4E88684D67A58CDC16886E71A2"/>
               </w:placeholder>
             </w:sdtPr>
+            <w:sdtEndPr/>
             <w:sdtContent>
               <w:p>
                 <w:pPr>
@@ -1888,17 +1890,7 @@
                 <w:sz w:val="21"/>
                 <w:szCs w:val="21"/>
               </w:rPr>
-              <w:t xml:space="preserve">Show all </w:t>
-            </w:r>
-            <w:r>
-              <w:rPr>
-                <w:rFonts w:ascii="Arial" w:hAnsi="Arial" w:cs="Arial"/>
-                <w:b w:val="0"/>
-                <w:color w:val="auto"/>
-                <w:sz w:val="21"/>
-                <w:szCs w:val="21"/>
-              </w:rPr>
-              <w:t>prototypes.</w:t>
+              <w:t>Show all prototypes.</w:t>
             </w:r>
           </w:p>
         </w:tc>
@@ -1972,7 +1964,7 @@
       </w:tr>
       <w:tr>
         <w:trPr>
-          <w:trHeight w:hRule="exact" w:val="3268"/>
+          <w:trHeight w:hRule="exact" w:val="4690"/>
           <w:jc w:val="center"/>
         </w:trPr>
         <w:tc>
@@ -2033,15 +2025,7 @@
                 <w:b w:val="0"/>
                 <w:color w:val="auto"/>
               </w:rPr>
-              <w:t>Edit format for present column (absent/present)</w:t>
-            </w:r>
-            <w:r>
-              <w:rPr>
-                <w:rFonts w:ascii="Arial" w:hAnsi="Arial" w:cs="Arial"/>
-                <w:b w:val="0"/>
-                <w:color w:val="auto"/>
-              </w:rPr>
-              <w:t>.</w:t>
+              <w:t>Edit format for present column (absent/present).</w:t>
             </w:r>
           </w:p>
           <w:p>
@@ -2097,12 +2081,312 @@
               <w:pStyle w:val="MinutesandAgendaTitles"/>
               <w:rPr>
                 <w:rFonts w:ascii="Arial" w:hAnsi="Arial" w:cs="Arial"/>
-                <w:b w:val="0"/>
-                <w:color w:val="auto"/>
-                <w:sz w:val="21"/>
-                <w:szCs w:val="21"/>
-              </w:rPr>
-            </w:pPr>
+                <w:color w:val="auto"/>
+              </w:rPr>
+            </w:pPr>
+            <w:r>
+              <w:rPr>
+                <w:rFonts w:ascii="Arial" w:hAnsi="Arial" w:cs="Arial"/>
+                <w:color w:val="auto"/>
+              </w:rPr>
+              <w:t>Instructor List</w:t>
+            </w:r>
+            <w:r>
+              <w:rPr>
+                <w:rFonts w:ascii="Arial" w:hAnsi="Arial" w:cs="Arial"/>
+                <w:color w:val="auto"/>
+              </w:rPr>
+              <w:t xml:space="preserve"> </w:t>
+            </w:r>
+            <w:r>
+              <w:rPr>
+                <w:rFonts w:ascii="Arial" w:hAnsi="Arial" w:cs="Arial"/>
+                <w:color w:val="auto"/>
+              </w:rPr>
+              <w:t>:</w:t>
+            </w:r>
+          </w:p>
+          <w:p>
+            <w:pPr>
+              <w:pStyle w:val="MinutesandAgendaTitles"/>
+              <w:numPr>
+                <w:ilvl w:val="0"/>
+                <w:numId w:val="5"/>
+              </w:numPr>
+              <w:rPr>
+                <w:rFonts w:ascii="Arial" w:hAnsi="Arial" w:cs="Arial"/>
+                <w:b w:val="0"/>
+                <w:color w:val="auto"/>
+                <w:sz w:val="21"/>
+                <w:szCs w:val="21"/>
+              </w:rPr>
+            </w:pPr>
+            <w:r>
+              <w:rPr>
+                <w:rFonts w:ascii="Arial" w:hAnsi="Arial" w:cs="Arial"/>
+                <w:b w:val="0"/>
+                <w:color w:val="auto"/>
+              </w:rPr>
+              <w:t>Present: Join Date, Current Teaching Class</w:t>
+            </w:r>
+            <w:r>
+              <w:rPr>
+                <w:rFonts w:ascii="Arial" w:hAnsi="Arial" w:cs="Arial"/>
+                <w:b w:val="0"/>
+                <w:color w:val="auto"/>
+              </w:rPr>
+              <w:t>.</w:t>
+            </w:r>
+          </w:p>
+          <w:p>
+            <w:pPr>
+              <w:pStyle w:val="MinutesandAgendaTitles"/>
+              <w:rPr>
+                <w:rFonts w:ascii="Arial" w:hAnsi="Arial" w:cs="Arial"/>
+                <w:color w:val="auto"/>
+              </w:rPr>
+            </w:pPr>
+            <w:r>
+              <w:rPr>
+                <w:rFonts w:ascii="Arial" w:hAnsi="Arial" w:cs="Arial"/>
+                <w:color w:val="auto"/>
+              </w:rPr>
+              <w:t>Class</w:t>
+            </w:r>
+            <w:r>
+              <w:rPr>
+                <w:rFonts w:ascii="Arial" w:hAnsi="Arial" w:cs="Arial"/>
+                <w:color w:val="auto"/>
+              </w:rPr>
+              <w:t xml:space="preserve"> List </w:t>
+            </w:r>
+            <w:r>
+              <w:rPr>
+                <w:rFonts w:ascii="Arial" w:hAnsi="Arial" w:cs="Arial"/>
+                <w:color w:val="auto"/>
+              </w:rPr>
+              <w:t>:</w:t>
+            </w:r>
+          </w:p>
+          <w:p>
+            <w:pPr>
+              <w:pStyle w:val="MinutesandAgendaTitles"/>
+              <w:numPr>
+                <w:ilvl w:val="0"/>
+                <w:numId w:val="5"/>
+              </w:numPr>
+              <w:rPr>
+                <w:rFonts w:ascii="Arial" w:hAnsi="Arial" w:cs="Arial"/>
+                <w:b w:val="0"/>
+                <w:color w:val="auto"/>
+                <w:sz w:val="21"/>
+                <w:szCs w:val="21"/>
+              </w:rPr>
+            </w:pPr>
+            <w:r>
+              <w:rPr>
+                <w:rFonts w:ascii="Arial" w:hAnsi="Arial" w:cs="Arial"/>
+                <w:b w:val="0"/>
+                <w:color w:val="auto"/>
+              </w:rPr>
+              <w:t>Filter by Major, By Block, By Semester</w:t>
+            </w:r>
+            <w:r>
+              <w:rPr>
+                <w:rFonts w:ascii="Arial" w:hAnsi="Arial" w:cs="Arial"/>
+                <w:b w:val="0"/>
+                <w:color w:val="auto"/>
+              </w:rPr>
+              <w:t>.</w:t>
+            </w:r>
+          </w:p>
+          <w:p>
+            <w:pPr>
+              <w:pStyle w:val="MinutesandAgendaTitles"/>
+              <w:numPr>
+                <w:ilvl w:val="0"/>
+                <w:numId w:val="5"/>
+              </w:numPr>
+              <w:rPr>
+                <w:rFonts w:ascii="Arial" w:hAnsi="Arial" w:cs="Arial"/>
+                <w:b w:val="0"/>
+                <w:color w:val="auto"/>
+                <w:sz w:val="21"/>
+                <w:szCs w:val="21"/>
+              </w:rPr>
+            </w:pPr>
+            <w:r>
+              <w:rPr>
+                <w:rFonts w:ascii="Arial" w:hAnsi="Arial" w:cs="Arial"/>
+                <w:b w:val="0"/>
+                <w:color w:val="auto"/>
+                <w:sz w:val="21"/>
+                <w:szCs w:val="21"/>
+              </w:rPr>
+              <w:t>Import Student List (Maybe Subject List), Input Class.</w:t>
+            </w:r>
+          </w:p>
+          <w:p>
+            <w:pPr>
+              <w:pStyle w:val="MinutesandAgendaTitles"/>
+              <w:numPr>
+                <w:ilvl w:val="0"/>
+                <w:numId w:val="5"/>
+              </w:numPr>
+              <w:rPr>
+                <w:rFonts w:ascii="Arial" w:hAnsi="Arial" w:cs="Arial"/>
+                <w:b w:val="0"/>
+                <w:color w:val="auto"/>
+                <w:sz w:val="21"/>
+                <w:szCs w:val="21"/>
+              </w:rPr>
+            </w:pPr>
+            <w:r>
+              <w:rPr>
+                <w:rFonts w:ascii="Arial" w:hAnsi="Arial" w:cs="Arial"/>
+                <w:b w:val="0"/>
+                <w:color w:val="auto"/>
+                <w:sz w:val="21"/>
+                <w:szCs w:val="21"/>
+              </w:rPr>
+              <w:t>Export Present Rate by Class, by Current Block. Export for student (Current block…)</w:t>
+            </w:r>
+          </w:p>
+          <w:p>
+            <w:pPr>
+              <w:pStyle w:val="MinutesandAgendaTitles"/>
+              <w:numPr>
+                <w:ilvl w:val="0"/>
+                <w:numId w:val="5"/>
+              </w:numPr>
+              <w:rPr>
+                <w:rFonts w:ascii="Arial" w:hAnsi="Arial" w:cs="Arial"/>
+                <w:b w:val="0"/>
+                <w:color w:val="auto"/>
+                <w:sz w:val="21"/>
+                <w:szCs w:val="21"/>
+              </w:rPr>
+            </w:pPr>
+            <w:r>
+              <w:rPr>
+                <w:rFonts w:ascii="Arial" w:hAnsi="Arial" w:cs="Arial"/>
+                <w:b w:val="0"/>
+                <w:color w:val="auto"/>
+              </w:rPr>
+              <w:t>Search Roll Call: Search by Subject, Subject + Student (Advance search with multi search citeria).</w:t>
+            </w:r>
+          </w:p>
+          <w:p>
+            <w:pPr>
+              <w:pStyle w:val="MinutesandAgendaTitles"/>
+              <w:rPr>
+                <w:rFonts w:ascii="Arial" w:hAnsi="Arial" w:cs="Arial"/>
+                <w:color w:val="auto"/>
+              </w:rPr>
+            </w:pPr>
+            <w:r>
+              <w:rPr>
+                <w:rFonts w:ascii="Arial" w:hAnsi="Arial" w:cs="Arial"/>
+                <w:color w:val="auto"/>
+              </w:rPr>
+              <w:t>ERD</w:t>
+            </w:r>
+            <w:r>
+              <w:rPr>
+                <w:rFonts w:ascii="Arial" w:hAnsi="Arial" w:cs="Arial"/>
+                <w:color w:val="auto"/>
+              </w:rPr>
+              <w:t xml:space="preserve"> </w:t>
+            </w:r>
+            <w:r>
+              <w:rPr>
+                <w:rFonts w:ascii="Arial" w:hAnsi="Arial" w:cs="Arial"/>
+                <w:color w:val="auto"/>
+              </w:rPr>
+              <w:t>:</w:t>
+            </w:r>
+          </w:p>
+          <w:p>
+            <w:pPr>
+              <w:pStyle w:val="MinutesandAgendaTitles"/>
+              <w:numPr>
+                <w:ilvl w:val="0"/>
+                <w:numId w:val="5"/>
+              </w:numPr>
+              <w:rPr>
+                <w:rFonts w:ascii="Arial" w:hAnsi="Arial" w:cs="Arial"/>
+                <w:b w:val="0"/>
+                <w:color w:val="auto"/>
+                <w:sz w:val="21"/>
+                <w:szCs w:val="21"/>
+              </w:rPr>
+            </w:pPr>
+            <w:r>
+              <w:rPr>
+                <w:rFonts w:ascii="Arial" w:hAnsi="Arial" w:cs="Arial"/>
+                <w:b w:val="0"/>
+                <w:color w:val="auto"/>
+              </w:rPr>
+              <w:t>Clearify the relationship: Roll Call, Class, Teacher</w:t>
+            </w:r>
+            <w:r>
+              <w:rPr>
+                <w:rFonts w:ascii="Arial" w:hAnsi="Arial" w:cs="Arial"/>
+                <w:b w:val="0"/>
+                <w:color w:val="auto"/>
+              </w:rPr>
+              <w:t>.</w:t>
+            </w:r>
+          </w:p>
+          <w:p>
+            <w:pPr>
+              <w:pStyle w:val="MinutesandAgendaTitles"/>
+              <w:numPr>
+                <w:ilvl w:val="0"/>
+                <w:numId w:val="5"/>
+              </w:numPr>
+              <w:rPr>
+                <w:rFonts w:ascii="Arial" w:hAnsi="Arial" w:cs="Arial"/>
+                <w:b w:val="0"/>
+                <w:color w:val="auto"/>
+                <w:sz w:val="21"/>
+                <w:szCs w:val="21"/>
+              </w:rPr>
+            </w:pPr>
+            <w:r>
+              <w:rPr>
+                <w:rFonts w:ascii="Arial" w:hAnsi="Arial" w:cs="Arial"/>
+                <w:b w:val="0"/>
+                <w:color w:val="auto"/>
+              </w:rPr>
+              <w:t>Roll Call to Teacher: n:n, change teacher.</w:t>
+            </w:r>
+          </w:p>
+          <w:p>
+            <w:pPr>
+              <w:pStyle w:val="MinutesandAgendaTitles"/>
+              <w:numPr>
+                <w:ilvl w:val="0"/>
+                <w:numId w:val="5"/>
+              </w:numPr>
+              <w:rPr>
+                <w:rFonts w:ascii="Arial" w:hAnsi="Arial" w:cs="Arial"/>
+                <w:b w:val="0"/>
+                <w:color w:val="auto"/>
+                <w:sz w:val="21"/>
+                <w:szCs w:val="21"/>
+              </w:rPr>
+            </w:pPr>
+            <w:r>
+              <w:rPr>
+                <w:rFonts w:ascii="Arial" w:hAnsi="Arial" w:cs="Arial"/>
+                <w:b w:val="0"/>
+                <w:color w:val="auto"/>
+              </w:rPr>
+              <w:t>An attendance log must show who take the log.</w:t>
+            </w:r>
+            <w:bookmarkStart w:id="0" w:name="_GoBack"/>
+            <w:bookmarkEnd w:id="0"/>
           </w:p>
         </w:tc>
       </w:tr>
@@ -2314,7 +2598,7 @@
       </w:pPr>
     </w:p>
     <w:sectPr>
-      <w:headerReference w:type="default" r:id="rId9"/>
+      <w:headerReference w:type="default" r:id="rId10"/>
       <w:pgSz w:w="12240" w:h="15840"/>
       <w:pgMar w:top="720" w:right="1800" w:bottom="720" w:left="1800" w:header="720" w:footer="720" w:gutter="0"/>
       <w:cols w:space="720"/>
@@ -2325,15 +2609,15 @@
 </file>
 
 <file path=word/endnotes.xml><?xml version="1.0" encoding="utf-8"?>
-<w:endnotes xmlns:ve="http://schemas.openxmlformats.org/markup-compatibility/2006" xmlns:o="urn:schemas-microsoft-com:office:office" xmlns:r="http://schemas.openxmlformats.org/officeDocument/2006/relationships" xmlns:m="http://schemas.openxmlformats.org/officeDocument/2006/math" xmlns:v="urn:schemas-microsoft-com:vml" xmlns:wp="http://schemas.openxmlformats.org/drawingml/2006/wordprocessingDrawing" xmlns:w10="urn:schemas-microsoft-com:office:word" xmlns:w="http://schemas.openxmlformats.org/wordprocessingml/2006/main" xmlns:wne="http://schemas.microsoft.com/office/word/2006/wordml">
-  <w:endnote w:type="separator" w:id="0">
+<w:endnotes xmlns:wpc="http://schemas.microsoft.com/office/word/2010/wordprocessingCanvas" xmlns:mc="http://schemas.openxmlformats.org/markup-compatibility/2006" xmlns:o="urn:schemas-microsoft-com:office:office" xmlns:r="http://schemas.openxmlformats.org/officeDocument/2006/relationships" xmlns:m="http://schemas.openxmlformats.org/officeDocument/2006/math" xmlns:v="urn:schemas-microsoft-com:vml" xmlns:wp14="http://schemas.microsoft.com/office/word/2010/wordprocessingDrawing" xmlns:wp="http://schemas.openxmlformats.org/drawingml/2006/wordprocessingDrawing" xmlns:w10="urn:schemas-microsoft-com:office:word" xmlns:w="http://schemas.openxmlformats.org/wordprocessingml/2006/main" xmlns:w14="http://schemas.microsoft.com/office/word/2010/wordml" xmlns:wpg="http://schemas.microsoft.com/office/word/2010/wordprocessingGroup" xmlns:wpi="http://schemas.microsoft.com/office/word/2010/wordprocessingInk" xmlns:wne="http://schemas.microsoft.com/office/word/2006/wordml" xmlns:wps="http://schemas.microsoft.com/office/word/2010/wordprocessingShape" mc:Ignorable="w14 wp14">
+  <w:endnote w:type="separator" w:id="-1">
     <w:p>
       <w:r>
         <w:separator/>
       </w:r>
     </w:p>
   </w:endnote>
-  <w:endnote w:type="continuationSeparator" w:id="1">
+  <w:endnote w:type="continuationSeparator" w:id="0">
     <w:p>
       <w:r>
         <w:continuationSeparator/>
@@ -2344,15 +2628,15 @@
 </file>
 
 <file path=word/footnotes.xml><?xml version="1.0" encoding="utf-8"?>
-<w:footnotes xmlns:ve="http://schemas.openxmlformats.org/markup-compatibility/2006" xmlns:o="urn:schemas-microsoft-com:office:office" xmlns:r="http://schemas.openxmlformats.org/officeDocument/2006/relationships" xmlns:m="http://schemas.openxmlformats.org/officeDocument/2006/math" xmlns:v="urn:schemas-microsoft-com:vml" xmlns:wp="http://schemas.openxmlformats.org/drawingml/2006/wordprocessingDrawing" xmlns:w10="urn:schemas-microsoft-com:office:word" xmlns:w="http://schemas.openxmlformats.org/wordprocessingml/2006/main" xmlns:wne="http://schemas.microsoft.com/office/word/2006/wordml">
-  <w:footnote w:type="separator" w:id="0">
+<w:footnotes xmlns:wpc="http://schemas.microsoft.com/office/word/2010/wordprocessingCanvas" xmlns:mc="http://schemas.openxmlformats.org/markup-compatibility/2006" xmlns:o="urn:schemas-microsoft-com:office:office" xmlns:r="http://schemas.openxmlformats.org/officeDocument/2006/relationships" xmlns:m="http://schemas.openxmlformats.org/officeDocument/2006/math" xmlns:v="urn:schemas-microsoft-com:vml" xmlns:wp14="http://schemas.microsoft.com/office/word/2010/wordprocessingDrawing" xmlns:wp="http://schemas.openxmlformats.org/drawingml/2006/wordprocessingDrawing" xmlns:w10="urn:schemas-microsoft-com:office:word" xmlns:w="http://schemas.openxmlformats.org/wordprocessingml/2006/main" xmlns:w14="http://schemas.microsoft.com/office/word/2010/wordml" xmlns:wpg="http://schemas.microsoft.com/office/word/2010/wordprocessingGroup" xmlns:wpi="http://schemas.microsoft.com/office/word/2010/wordprocessingInk" xmlns:wne="http://schemas.microsoft.com/office/word/2006/wordml" xmlns:wps="http://schemas.microsoft.com/office/word/2010/wordprocessingShape" mc:Ignorable="w14 wp14">
+  <w:footnote w:type="separator" w:id="-1">
     <w:p>
       <w:r>
         <w:separator/>
       </w:r>
     </w:p>
   </w:footnote>
-  <w:footnote w:type="continuationSeparator" w:id="1">
+  <w:footnote w:type="continuationSeparator" w:id="0">
     <w:p>
       <w:r>
         <w:continuationSeparator/>
@@ -2363,7 +2647,7 @@
 </file>
 
 <file path=word/header1.xml><?xml version="1.0" encoding="utf-8"?>
-<w:hdr xmlns:ve="http://schemas.openxmlformats.org/markup-compatibility/2006" xmlns:o="urn:schemas-microsoft-com:office:office" xmlns:r="http://schemas.openxmlformats.org/officeDocument/2006/relationships" xmlns:m="http://schemas.openxmlformats.org/officeDocument/2006/math" xmlns:v="urn:schemas-microsoft-com:vml" xmlns:wp="http://schemas.openxmlformats.org/drawingml/2006/wordprocessingDrawing" xmlns:w10="urn:schemas-microsoft-com:office:word" xmlns:w="http://schemas.openxmlformats.org/wordprocessingml/2006/main" xmlns:wne="http://schemas.microsoft.com/office/word/2006/wordml">
+<w:hdr xmlns:wpc="http://schemas.microsoft.com/office/word/2010/wordprocessingCanvas" xmlns:mc="http://schemas.openxmlformats.org/markup-compatibility/2006" xmlns:o="urn:schemas-microsoft-com:office:office" xmlns:r="http://schemas.openxmlformats.org/officeDocument/2006/relationships" xmlns:m="http://schemas.openxmlformats.org/officeDocument/2006/math" xmlns:v="urn:schemas-microsoft-com:vml" xmlns:wp14="http://schemas.microsoft.com/office/word/2010/wordprocessingDrawing" xmlns:wp="http://schemas.openxmlformats.org/drawingml/2006/wordprocessingDrawing" xmlns:w10="urn:schemas-microsoft-com:office:word" xmlns:w="http://schemas.openxmlformats.org/wordprocessingml/2006/main" xmlns:w14="http://schemas.microsoft.com/office/word/2010/wordml" xmlns:wpg="http://schemas.microsoft.com/office/word/2010/wordprocessingGroup" xmlns:wpi="http://schemas.microsoft.com/office/word/2010/wordprocessingInk" xmlns:wne="http://schemas.microsoft.com/office/word/2006/wordml" xmlns:wps="http://schemas.microsoft.com/office/word/2010/wordprocessingShape" mc:Ignorable="w14 wp14">
   <w:p>
     <w:pPr>
       <w:pStyle w:val="MeetingMinutesHeading"/>
@@ -2379,7 +2663,7 @@
 </file>
 
 <file path=word/numbering.xml><?xml version="1.0" encoding="utf-8"?>
-<w:numbering xmlns:ve="http://schemas.openxmlformats.org/markup-compatibility/2006" xmlns:o="urn:schemas-microsoft-com:office:office" xmlns:r="http://schemas.openxmlformats.org/officeDocument/2006/relationships" xmlns:m="http://schemas.openxmlformats.org/officeDocument/2006/math" xmlns:v="urn:schemas-microsoft-com:vml" xmlns:wp="http://schemas.openxmlformats.org/drawingml/2006/wordprocessingDrawing" xmlns:w10="urn:schemas-microsoft-com:office:word" xmlns:w="http://schemas.openxmlformats.org/wordprocessingml/2006/main" xmlns:wne="http://schemas.microsoft.com/office/word/2006/wordml">
+<w:numbering xmlns:wpc="http://schemas.microsoft.com/office/word/2010/wordprocessingCanvas" xmlns:mc="http://schemas.openxmlformats.org/markup-compatibility/2006" xmlns:o="urn:schemas-microsoft-com:office:office" xmlns:r="http://schemas.openxmlformats.org/officeDocument/2006/relationships" xmlns:m="http://schemas.openxmlformats.org/officeDocument/2006/math" xmlns:v="urn:schemas-microsoft-com:vml" xmlns:wp14="http://schemas.microsoft.com/office/word/2010/wordprocessingDrawing" xmlns:wp="http://schemas.openxmlformats.org/drawingml/2006/wordprocessingDrawing" xmlns:w10="urn:schemas-microsoft-com:office:word" xmlns:w="http://schemas.openxmlformats.org/wordprocessingml/2006/main" xmlns:w14="http://schemas.microsoft.com/office/word/2010/wordml" xmlns:wpg="http://schemas.microsoft.com/office/word/2010/wordprocessingGroup" xmlns:wpi="http://schemas.microsoft.com/office/word/2010/wordprocessingInk" xmlns:wne="http://schemas.microsoft.com/office/word/2006/wordml" xmlns:wps="http://schemas.microsoft.com/office/word/2010/wordprocessingShape" mc:Ignorable="w14 wp14">
   <w:abstractNum w:abstractNumId="0">
     <w:nsid w:val="FFFFFF7F"/>
     <w:multiLevelType w:val="singleLevel"/>
@@ -2585,7 +2869,7 @@
 </file>
 
 <file path=word/styles.xml><?xml version="1.0" encoding="utf-8"?>
-<w:styles xmlns:r="http://schemas.openxmlformats.org/officeDocument/2006/relationships" xmlns:w="http://schemas.openxmlformats.org/wordprocessingml/2006/main">
+<w:styles xmlns:mc="http://schemas.openxmlformats.org/markup-compatibility/2006" xmlns:r="http://schemas.openxmlformats.org/officeDocument/2006/relationships" xmlns:w="http://schemas.openxmlformats.org/wordprocessingml/2006/main" xmlns:w14="http://schemas.microsoft.com/office/word/2010/wordml" mc:Ignorable="w14">
   <w:docDefaults>
     <w:rPrDefault>
       <w:rPr>
@@ -2840,6 +3124,7 @@
   <w:style w:type="character" w:default="1" w:styleId="DefaultParagraphFont">
     <w:name w:val="Default Paragraph Font"/>
     <w:uiPriority w:val="1"/>
+    <w:semiHidden/>
     <w:unhideWhenUsed/>
   </w:style>
   <w:style w:type="table" w:default="1" w:styleId="TableNormal">
@@ -2847,7 +3132,6 @@
     <w:uiPriority w:val="99"/>
     <w:semiHidden/>
     <w:unhideWhenUsed/>
-    <w:qFormat/>
     <w:tblPr>
       <w:tblInd w:w="0" w:type="dxa"/>
       <w:tblCellMar>
@@ -3085,8 +3369,198 @@
 </w:styles>
 </file>
 
+<file path=word/stylesWithEffects.xml><?xml version="1.0" encoding="utf-8"?>
+<w:styles xmlns:wpc="http://schemas.microsoft.com/office/word/2010/wordprocessingCanvas" xmlns:mc="http://schemas.openxmlformats.org/markup-compatibility/2006" xmlns:o="urn:schemas-microsoft-com:office:office" xmlns:r="http://schemas.openxmlformats.org/officeDocument/2006/relationships" xmlns:m="http://schemas.openxmlformats.org/officeDocument/2006/math" xmlns:v="urn:schemas-microsoft-com:vml" xmlns:wp14="http://schemas.microsoft.com/office/word/2010/wordprocessingDrawing" xmlns:wp="http://schemas.openxmlformats.org/drawingml/2006/wordprocessingDrawing" xmlns:w10="urn:schemas-microsoft-com:office:word" xmlns:w="http://schemas.openxmlformats.org/wordprocessingml/2006/main" xmlns:w14="http://schemas.microsoft.com/office/word/2010/wordml" xmlns:wpg="http://schemas.microsoft.com/office/word/2010/wordprocessingGroup" xmlns:wpi="http://schemas.microsoft.com/office/word/2010/wordprocessingInk" xmlns:wne="http://schemas.microsoft.com/office/word/2006/wordml" xmlns:wps="http://schemas.microsoft.com/office/word/2010/wordprocessingShape" mc:Ignorable="w14 wp14">
+  <w:docDefaults>
+    <w:rPrDefault>
+      <w:rPr>
+        <w:rFonts w:asciiTheme="minorHAnsi" w:eastAsiaTheme="minorEastAsia" w:hAnsiTheme="minorHAnsi" w:cstheme="minorBidi"/>
+        <w:sz w:val="22"/>
+        <w:szCs w:val="22"/>
+        <w:lang w:val="vi-VN" w:eastAsia="zh-CN" w:bidi="ar-SA"/>
+      </w:rPr>
+    </w:rPrDefault>
+    <w:pPrDefault>
+      <w:pPr>
+        <w:spacing w:after="200" w:line="276" w:lineRule="auto"/>
+      </w:pPr>
+    </w:pPrDefault>
+  </w:docDefaults>
+  <w:latentStyles w:defLockedState="0" w:defUIPriority="99" w:defSemiHidden="1" w:defUnhideWhenUsed="1" w:defQFormat="0" w:count="267">
+    <w:lsdException w:name="Normal" w:semiHidden="0" w:uiPriority="0" w:unhideWhenUsed="0" w:qFormat="1"/>
+    <w:lsdException w:name="heading 1" w:semiHidden="0" w:uiPriority="9" w:unhideWhenUsed="0" w:qFormat="1"/>
+    <w:lsdException w:name="heading 2" w:uiPriority="9" w:qFormat="1"/>
+    <w:lsdException w:name="heading 3" w:uiPriority="9" w:qFormat="1"/>
+    <w:lsdException w:name="heading 4" w:uiPriority="9" w:qFormat="1"/>
+    <w:lsdException w:name="heading 5" w:uiPriority="9" w:qFormat="1"/>
+    <w:lsdException w:name="heading 6" w:uiPriority="9" w:qFormat="1"/>
+    <w:lsdException w:name="heading 7" w:uiPriority="9" w:qFormat="1"/>
+    <w:lsdException w:name="heading 8" w:uiPriority="9" w:qFormat="1"/>
+    <w:lsdException w:name="heading 9" w:uiPriority="9" w:qFormat="1"/>
+    <w:lsdException w:name="toc 1" w:uiPriority="39"/>
+    <w:lsdException w:name="toc 2" w:uiPriority="39"/>
+    <w:lsdException w:name="toc 3" w:uiPriority="39"/>
+    <w:lsdException w:name="toc 4" w:uiPriority="39"/>
+    <w:lsdException w:name="toc 5" w:uiPriority="39"/>
+    <w:lsdException w:name="toc 6" w:uiPriority="39"/>
+    <w:lsdException w:name="toc 7" w:uiPriority="39"/>
+    <w:lsdException w:name="toc 8" w:uiPriority="39"/>
+    <w:lsdException w:name="toc 9" w:uiPriority="39"/>
+    <w:lsdException w:name="caption" w:uiPriority="35" w:qFormat="1"/>
+    <w:lsdException w:name="Title" w:semiHidden="0" w:uiPriority="10" w:unhideWhenUsed="0" w:qFormat="1"/>
+    <w:lsdException w:name="Default Paragraph Font" w:uiPriority="1"/>
+    <w:lsdException w:name="Subtitle" w:semiHidden="0" w:uiPriority="11" w:unhideWhenUsed="0" w:qFormat="1"/>
+    <w:lsdException w:name="Strong" w:semiHidden="0" w:uiPriority="22" w:unhideWhenUsed="0" w:qFormat="1"/>
+    <w:lsdException w:name="Emphasis" w:semiHidden="0" w:uiPriority="20" w:unhideWhenUsed="0" w:qFormat="1"/>
+    <w:lsdException w:name="Table Grid" w:semiHidden="0" w:uiPriority="59" w:unhideWhenUsed="0"/>
+    <w:lsdException w:name="Placeholder Text" w:unhideWhenUsed="0"/>
+    <w:lsdException w:name="No Spacing" w:semiHidden="0" w:uiPriority="1" w:unhideWhenUsed="0" w:qFormat="1"/>
+    <w:lsdException w:name="Light Shading" w:semiHidden="0" w:uiPriority="60" w:unhideWhenUsed="0"/>
+    <w:lsdException w:name="Light List" w:semiHidden="0" w:uiPriority="61" w:unhideWhenUsed="0"/>
+    <w:lsdException w:name="Light Grid" w:semiHidden="0" w:uiPriority="62" w:unhideWhenUsed="0"/>
+    <w:lsdException w:name="Medium Shading 1" w:semiHidden="0" w:uiPriority="63" w:unhideWhenUsed="0"/>
+    <w:lsdException w:name="Medium Shading 2" w:semiHidden="0" w:uiPriority="64" w:unhideWhenUsed="0"/>
+    <w:lsdException w:name="Medium List 1" w:semiHidden="0" w:uiPriority="65" w:unhideWhenUsed="0"/>
+    <w:lsdException w:name="Medium List 2" w:semiHidden="0" w:uiPriority="66" w:unhideWhenUsed="0"/>
+    <w:lsdException w:name="Medium Grid 1" w:semiHidden="0" w:uiPriority="67" w:unhideWhenUsed="0"/>
+    <w:lsdException w:name="Medium Grid 2" w:semiHidden="0" w:uiPriority="68" w:unhideWhenUsed="0"/>
+    <w:lsdException w:name="Medium Grid 3" w:semiHidden="0" w:uiPriority="69" w:unhideWhenUsed="0"/>
+    <w:lsdException w:name="Dark List" w:semiHidden="0" w:uiPriority="70" w:unhideWhenUsed="0"/>
+    <w:lsdException w:name="Colorful Shading" w:semiHidden="0" w:uiPriority="71" w:unhideWhenUsed="0"/>
+    <w:lsdException w:name="Colorful List" w:semiHidden="0" w:uiPriority="72" w:unhideWhenUsed="0"/>
+    <w:lsdException w:name="Colorful Grid" w:semiHidden="0" w:uiPriority="73" w:unhideWhenUsed="0"/>
+    <w:lsdException w:name="Light Shading Accent 1" w:semiHidden="0" w:uiPriority="60" w:unhideWhenUsed="0"/>
+    <w:lsdException w:name="Light List Accent 1" w:semiHidden="0" w:uiPriority="61" w:unhideWhenUsed="0"/>
+    <w:lsdException w:name="Light Grid Accent 1" w:semiHidden="0" w:uiPriority="62" w:unhideWhenUsed="0"/>
+    <w:lsdException w:name="Medium Shading 1 Accent 1" w:semiHidden="0" w:uiPriority="63" w:unhideWhenUsed="0"/>
+    <w:lsdException w:name="Medium Shading 2 Accent 1" w:semiHidden="0" w:uiPriority="64" w:unhideWhenUsed="0"/>
+    <w:lsdException w:name="Medium List 1 Accent 1" w:semiHidden="0" w:uiPriority="65" w:unhideWhenUsed="0"/>
+    <w:lsdException w:name="Revision" w:unhideWhenUsed="0"/>
+    <w:lsdException w:name="List Paragraph" w:semiHidden="0" w:uiPriority="34" w:unhideWhenUsed="0" w:qFormat="1"/>
+    <w:lsdException w:name="Quote" w:semiHidden="0" w:uiPriority="29" w:unhideWhenUsed="0" w:qFormat="1"/>
+    <w:lsdException w:name="Intense Quote" w:semiHidden="0" w:uiPriority="30" w:unhideWhenUsed="0" w:qFormat="1"/>
+    <w:lsdException w:name="Medium List 2 Accent 1" w:semiHidden="0" w:uiPriority="66" w:unhideWhenUsed="0"/>
+    <w:lsdException w:name="Medium Grid 1 Accent 1" w:semiHidden="0" w:uiPriority="67" w:unhideWhenUsed="0"/>
+    <w:lsdException w:name="Medium Grid 2 Accent 1" w:semiHidden="0" w:uiPriority="68" w:unhideWhenUsed="0"/>
+    <w:lsdException w:name="Medium Grid 3 Accent 1" w:semiHidden="0" w:uiPriority="69" w:unhideWhenUsed="0"/>
+    <w:lsdException w:name="Dark List Accent 1" w:semiHidden="0" w:uiPriority="70" w:unhideWhenUsed="0"/>
+    <w:lsdException w:name="Colorful Shading Accent 1" w:semiHidden="0" w:uiPriority="71" w:unhideWhenUsed="0"/>
+    <w:lsdException w:name="Colorful List Accent 1" w:semiHidden="0" w:uiPriority="72" w:unhideWhenUsed="0"/>
+    <w:lsdException w:name="Colorful Grid Accent 1" w:semiHidden="0" w:uiPriority="73" w:unhideWhenUsed="0"/>
+    <w:lsdException w:name="Light Shading Accent 2" w:semiHidden="0" w:uiPriority="60" w:unhideWhenUsed="0"/>
+    <w:lsdException w:name="Light List Accent 2" w:semiHidden="0" w:uiPriority="61" w:unhideWhenUsed="0"/>
+    <w:lsdException w:name="Light Grid Accent 2" w:semiHidden="0" w:uiPriority="62" w:unhideWhenUsed="0"/>
+    <w:lsdException w:name="Medium Shading 1 Accent 2" w:semiHidden="0" w:uiPriority="63" w:unhideWhenUsed="0"/>
+    <w:lsdException w:name="Medium Shading 2 Accent 2" w:semiHidden="0" w:uiPriority="64" w:unhideWhenUsed="0"/>
+    <w:lsdException w:name="Medium List 1 Accent 2" w:semiHidden="0" w:uiPriority="65" w:unhideWhenUsed="0"/>
+    <w:lsdException w:name="Medium List 2 Accent 2" w:semiHidden="0" w:uiPriority="66" w:unhideWhenUsed="0"/>
+    <w:lsdException w:name="Medium Grid 1 Accent 2" w:semiHidden="0" w:uiPriority="67" w:unhideWhenUsed="0"/>
+    <w:lsdException w:name="Medium Grid 2 Accent 2" w:semiHidden="0" w:uiPriority="68" w:unhideWhenUsed="0"/>
+    <w:lsdException w:name="Medium Grid 3 Accent 2" w:semiHidden="0" w:uiPriority="69" w:unhideWhenUsed="0"/>
+    <w:lsdException w:name="Dark List Accent 2" w:semiHidden="0" w:uiPriority="70" w:unhideWhenUsed="0"/>
+    <w:lsdException w:name="Colorful Shading Accent 2" w:semiHidden="0" w:uiPriority="71" w:unhideWhenUsed="0"/>
+    <w:lsdException w:name="Colorful List Accent 2" w:semiHidden="0" w:uiPriority="72" w:unhideWhenUsed="0"/>
+    <w:lsdException w:name="Colorful Grid Accent 2" w:semiHidden="0" w:uiPriority="73" w:unhideWhenUsed="0"/>
+    <w:lsdException w:name="Light Shading Accent 3" w:semiHidden="0" w:uiPriority="60" w:unhideWhenUsed="0"/>
+    <w:lsdException w:name="Light List Accent 3" w:semiHidden="0" w:uiPriority="61" w:unhideWhenUsed="0"/>
+    <w:lsdException w:name="Light Grid Accent 3" w:semiHidden="0" w:uiPriority="62" w:unhideWhenUsed="0"/>
+    <w:lsdException w:name="Medium Shading 1 Accent 3" w:semiHidden="0" w:uiPriority="63" w:unhideWhenUsed="0"/>
+    <w:lsdException w:name="Medium Shading 2 Accent 3" w:semiHidden="0" w:uiPriority="64" w:unhideWhenUsed="0"/>
+    <w:lsdException w:name="Medium List 1 Accent 3" w:semiHidden="0" w:uiPriority="65" w:unhideWhenUsed="0"/>
+    <w:lsdException w:name="Medium List 2 Accent 3" w:semiHidden="0" w:uiPriority="66" w:unhideWhenUsed="0"/>
+    <w:lsdException w:name="Medium Grid 1 Accent 3" w:semiHidden="0" w:uiPriority="67" w:unhideWhenUsed="0"/>
+    <w:lsdException w:name="Medium Grid 2 Accent 3" w:semiHidden="0" w:uiPriority="68" w:unhideWhenUsed="0"/>
+    <w:lsdException w:name="Medium Grid 3 Accent 3" w:semiHidden="0" w:uiPriority="69" w:unhideWhenUsed="0"/>
+    <w:lsdException w:name="Dark List Accent 3" w:semiHidden="0" w:uiPriority="70" w:unhideWhenUsed="0"/>
+    <w:lsdException w:name="Colorful Shading Accent 3" w:semiHidden="0" w:uiPriority="71" w:unhideWhenUsed="0"/>
+    <w:lsdException w:name="Colorful List Accent 3" w:semiHidden="0" w:uiPriority="72" w:unhideWhenUsed="0"/>
+    <w:lsdException w:name="Colorful Grid Accent 3" w:semiHidden="0" w:uiPriority="73" w:unhideWhenUsed="0"/>
+    <w:lsdException w:name="Light Shading Accent 4" w:semiHidden="0" w:uiPriority="60" w:unhideWhenUsed="0"/>
+    <w:lsdException w:name="Light List Accent 4" w:semiHidden="0" w:uiPriority="61" w:unhideWhenUsed="0"/>
+    <w:lsdException w:name="Light Grid Accent 4" w:semiHidden="0" w:uiPriority="62" w:unhideWhenUsed="0"/>
+    <w:lsdException w:name="Medium Shading 1 Accent 4" w:semiHidden="0" w:uiPriority="63" w:unhideWhenUsed="0"/>
+    <w:lsdException w:name="Medium Shading 2 Accent 4" w:semiHidden="0" w:uiPriority="64" w:unhideWhenUsed="0"/>
+    <w:lsdException w:name="Medium List 1 Accent 4" w:semiHidden="0" w:uiPriority="65" w:unhideWhenUsed="0"/>
+    <w:lsdException w:name="Medium List 2 Accent 4" w:semiHidden="0" w:uiPriority="66" w:unhideWhenUsed="0"/>
+    <w:lsdException w:name="Medium Grid 1 Accent 4" w:semiHidden="0" w:uiPriority="67" w:unhideWhenUsed="0"/>
+    <w:lsdException w:name="Medium Grid 2 Accent 4" w:semiHidden="0" w:uiPriority="68" w:unhideWhenUsed="0"/>
+    <w:lsdException w:name="Medium Grid 3 Accent 4" w:semiHidden="0" w:uiPriority="69" w:unhideWhenUsed="0"/>
+    <w:lsdException w:name="Dark List Accent 4" w:semiHidden="0" w:uiPriority="70" w:unhideWhenUsed="0"/>
+    <w:lsdException w:name="Colorful Shading Accent 4" w:semiHidden="0" w:uiPriority="71" w:unhideWhenUsed="0"/>
+    <w:lsdException w:name="Colorful List Accent 4" w:semiHidden="0" w:uiPriority="72" w:unhideWhenUsed="0"/>
+    <w:lsdException w:name="Colorful Grid Accent 4" w:semiHidden="0" w:uiPriority="73" w:unhideWhenUsed="0"/>
+    <w:lsdException w:name="Light Shading Accent 5" w:semiHidden="0" w:uiPriority="60" w:unhideWhenUsed="0"/>
+    <w:lsdException w:name="Light List Accent 5" w:semiHidden="0" w:uiPriority="61" w:unhideWhenUsed="0"/>
+    <w:lsdException w:name="Light Grid Accent 5" w:semiHidden="0" w:uiPriority="62" w:unhideWhenUsed="0"/>
+    <w:lsdException w:name="Medium Shading 1 Accent 5" w:semiHidden="0" w:uiPriority="63" w:unhideWhenUsed="0"/>
+    <w:lsdException w:name="Medium Shading 2 Accent 5" w:semiHidden="0" w:uiPriority="64" w:unhideWhenUsed="0"/>
+    <w:lsdException w:name="Medium List 1 Accent 5" w:semiHidden="0" w:uiPriority="65" w:unhideWhenUsed="0"/>
+    <w:lsdException w:name="Medium List 2 Accent 5" w:semiHidden="0" w:uiPriority="66" w:unhideWhenUsed="0"/>
+    <w:lsdException w:name="Medium Grid 1 Accent 5" w:semiHidden="0" w:uiPriority="67" w:unhideWhenUsed="0"/>
+    <w:lsdException w:name="Medium Grid 2 Accent 5" w:semiHidden="0" w:uiPriority="68" w:unhideWhenUsed="0"/>
+    <w:lsdException w:name="Medium Grid 3 Accent 5" w:semiHidden="0" w:uiPriority="69" w:unhideWhenUsed="0"/>
+    <w:lsdException w:name="Dark List Accent 5" w:semiHidden="0" w:uiPriority="70" w:unhideWhenUsed="0"/>
+    <w:lsdException w:name="Colorful Shading Accent 5" w:semiHidden="0" w:uiPriority="71" w:unhideWhenUsed="0"/>
+    <w:lsdException w:name="Colorful List Accent 5" w:semiHidden="0" w:uiPriority="72" w:unhideWhenUsed="0"/>
+    <w:lsdException w:name="Colorful Grid Accent 5" w:semiHidden="0" w:uiPriority="73" w:unhideWhenUsed="0"/>
+    <w:lsdException w:name="Light Shading Accent 6" w:semiHidden="0" w:uiPriority="60" w:unhideWhenUsed="0"/>
+    <w:lsdException w:name="Light List Accent 6" w:semiHidden="0" w:uiPriority="61" w:unhideWhenUsed="0"/>
+    <w:lsdException w:name="Light Grid Accent 6" w:semiHidden="0" w:uiPriority="62" w:unhideWhenUsed="0"/>
+    <w:lsdException w:name="Medium Shading 1 Accent 6" w:semiHidden="0" w:uiPriority="63" w:unhideWhenUsed="0"/>
+    <w:lsdException w:name="Medium Shading 2 Accent 6" w:semiHidden="0" w:uiPriority="64" w:unhideWhenUsed="0"/>
+    <w:lsdException w:name="Medium List 1 Accent 6" w:semiHidden="0" w:uiPriority="65" w:unhideWhenUsed="0"/>
+    <w:lsdException w:name="Medium List 2 Accent 6" w:semiHidden="0" w:uiPriority="66" w:unhideWhenUsed="0"/>
+    <w:lsdException w:name="Medium Grid 1 Accent 6" w:semiHidden="0" w:uiPriority="67" w:unhideWhenUsed="0"/>
+    <w:lsdException w:name="Medium Grid 2 Accent 6" w:semiHidden="0" w:uiPriority="68" w:unhideWhenUsed="0"/>
+    <w:lsdException w:name="Medium Grid 3 Accent 6" w:semiHidden="0" w:uiPriority="69" w:unhideWhenUsed="0"/>
+    <w:lsdException w:name="Dark List Accent 6" w:semiHidden="0" w:uiPriority="70" w:unhideWhenUsed="0"/>
+    <w:lsdException w:name="Colorful Shading Accent 6" w:semiHidden="0" w:uiPriority="71" w:unhideWhenUsed="0"/>
+    <w:lsdException w:name="Colorful List Accent 6" w:semiHidden="0" w:uiPriority="72" w:unhideWhenUsed="0"/>
+    <w:lsdException w:name="Colorful Grid Accent 6" w:semiHidden="0" w:uiPriority="73" w:unhideWhenUsed="0"/>
+    <w:lsdException w:name="Subtle Emphasis" w:semiHidden="0" w:uiPriority="19" w:unhideWhenUsed="0" w:qFormat="1"/>
+    <w:lsdException w:name="Intense Emphasis" w:semiHidden="0" w:uiPriority="21" w:unhideWhenUsed="0" w:qFormat="1"/>
+    <w:lsdException w:name="Subtle Reference" w:semiHidden="0" w:uiPriority="31" w:unhideWhenUsed="0" w:qFormat="1"/>
+    <w:lsdException w:name="Intense Reference" w:semiHidden="0" w:uiPriority="32" w:unhideWhenUsed="0" w:qFormat="1"/>
+    <w:lsdException w:name="Book Title" w:semiHidden="0" w:uiPriority="33" w:unhideWhenUsed="0" w:qFormat="1"/>
+    <w:lsdException w:name="Bibliography" w:uiPriority="37"/>
+    <w:lsdException w:name="TOC Heading" w:uiPriority="39" w:qFormat="1"/>
+  </w:latentStyles>
+  <w:style w:type="paragraph" w:default="1" w:styleId="Normal">
+    <w:name w:val="Normal"/>
+    <w:qFormat/>
+  </w:style>
+  <w:style w:type="character" w:default="1" w:styleId="DefaultParagraphFont">
+    <w:name w:val="Default Paragraph Font"/>
+    <w:uiPriority w:val="1"/>
+    <w:semiHidden/>
+    <w:unhideWhenUsed/>
+  </w:style>
+  <w:style w:type="table" w:default="1" w:styleId="TableNormal">
+    <w:name w:val="Normal Table"/>
+    <w:uiPriority w:val="99"/>
+    <w:semiHidden/>
+    <w:unhideWhenUsed/>
+    <w:tblPr>
+      <w:tblInd w:w="0" w:type="dxa"/>
+      <w:tblCellMar>
+        <w:top w:w="0" w:type="dxa"/>
+        <w:left w:w="108" w:type="dxa"/>
+        <w:bottom w:w="0" w:type="dxa"/>
+        <w:right w:w="108" w:type="dxa"/>
+      </w:tblCellMar>
+    </w:tblPr>
+  </w:style>
+  <w:style w:type="numbering" w:default="1" w:styleId="NoList">
+    <w:name w:val="No List"/>
+    <w:uiPriority w:val="99"/>
+    <w:semiHidden/>
+    <w:unhideWhenUsed/>
+  </w:style>
+</w:styles>
+</file>
+
 <file path=word/glossary/document.xml><?xml version="1.0" encoding="utf-8"?>
-<w:glossaryDocument xmlns:ve="http://schemas.openxmlformats.org/markup-compatibility/2006" xmlns:o="urn:schemas-microsoft-com:office:office" xmlns:r="http://schemas.openxmlformats.org/officeDocument/2006/relationships" xmlns:m="http://schemas.openxmlformats.org/officeDocument/2006/math" xmlns:v="urn:schemas-microsoft-com:vml" xmlns:wp="http://schemas.openxmlformats.org/drawingml/2006/wordprocessingDrawing" xmlns:w10="urn:schemas-microsoft-com:office:word" xmlns:w="http://schemas.openxmlformats.org/wordprocessingml/2006/main" xmlns:wne="http://schemas.microsoft.com/office/word/2006/wordml">
+<w:glossaryDocument xmlns:wpc="http://schemas.microsoft.com/office/word/2010/wordprocessingCanvas" xmlns:mc="http://schemas.openxmlformats.org/markup-compatibility/2006" xmlns:o="urn:schemas-microsoft-com:office:office" xmlns:r="http://schemas.openxmlformats.org/officeDocument/2006/relationships" xmlns:m="http://schemas.openxmlformats.org/officeDocument/2006/math" xmlns:v="urn:schemas-microsoft-com:vml" xmlns:wp14="http://schemas.microsoft.com/office/word/2010/wordprocessingDrawing" xmlns:wp="http://schemas.openxmlformats.org/drawingml/2006/wordprocessingDrawing" xmlns:w10="urn:schemas-microsoft-com:office:word" xmlns:w="http://schemas.openxmlformats.org/wordprocessingml/2006/main" xmlns:w14="http://schemas.microsoft.com/office/word/2010/wordml" xmlns:wpg="http://schemas.microsoft.com/office/word/2010/wordprocessingGroup" xmlns:wpi="http://schemas.microsoft.com/office/word/2010/wordprocessingInk" xmlns:wne="http://schemas.microsoft.com/office/word/2006/wordml" xmlns:wps="http://schemas.microsoft.com/office/word/2010/wordprocessingShape" mc:Ignorable="w14 wp14">
   <w:docParts>
     <w:docPart>
       <w:docPartPr>
@@ -3145,7 +3619,7 @@
 </file>
 
 <file path=word/glossary/fontTable.xml><?xml version="1.0" encoding="utf-8"?>
-<w:fonts xmlns:r="http://schemas.openxmlformats.org/officeDocument/2006/relationships" xmlns:w="http://schemas.openxmlformats.org/wordprocessingml/2006/main">
+<w:fonts xmlns:mc="http://schemas.openxmlformats.org/markup-compatibility/2006" xmlns:r="http://schemas.openxmlformats.org/officeDocument/2006/relationships" xmlns:w="http://schemas.openxmlformats.org/wordprocessingml/2006/main" xmlns:w14="http://schemas.microsoft.com/office/word/2010/wordml" mc:Ignorable="w14">
   <w:font w:name="Symbol">
     <w:panose1 w:val="05050102010706020507"/>
     <w:charset w:val="02"/>
@@ -3158,21 +3632,22 @@
     <w:charset w:val="00"/>
     <w:family w:val="roman"/>
     <w:pitch w:val="variable"/>
-    <w:sig w:usb0="20002A87" w:usb1="80000000" w:usb2="00000008" w:usb3="00000000" w:csb0="000001FF" w:csb1="00000000"/>
+    <w:sig w:usb0="E0002AEF" w:usb1="C0007841" w:usb2="00000009" w:usb3="00000000" w:csb0="000001FF" w:csb1="00000000"/>
   </w:font>
   <w:font w:name="Segoe Condensed">
     <w:altName w:val="Arial Narrow"/>
+    <w:panose1 w:val="020B0606040200020203"/>
     <w:charset w:val="00"/>
     <w:family w:val="swiss"/>
     <w:pitch w:val="variable"/>
-    <w:sig w:usb0="00000001" w:usb1="00000000" w:usb2="00000000" w:usb3="00000000" w:csb0="0000009F" w:csb1="00000000"/>
+    <w:sig w:usb0="00000287" w:usb1="00000000" w:usb2="00000000" w:usb3="00000000" w:csb0="0000009F" w:csb1="00000000"/>
   </w:font>
   <w:font w:name="Courier New">
     <w:panose1 w:val="02070309020205020404"/>
     <w:charset w:val="00"/>
     <w:family w:val="modern"/>
     <w:pitch w:val="fixed"/>
-    <w:sig w:usb0="20002A87" w:usb1="80000000" w:usb2="00000008" w:usb3="00000000" w:csb0="000001FF" w:csb1="00000000"/>
+    <w:sig w:usb0="E0002AFF" w:usb1="C0007843" w:usb2="00000009" w:usb3="00000000" w:csb0="000001FF" w:csb1="00000000"/>
   </w:font>
   <w:font w:name="Wingdings">
     <w:panose1 w:val="05000000000000000000"/>
@@ -3181,19 +3656,36 @@
     <w:pitch w:val="variable"/>
     <w:sig w:usb0="00000000" w:usb1="10000000" w:usb2="00000000" w:usb3="00000000" w:csb0="80000000" w:csb1="00000000"/>
   </w:font>
+  <w:font w:name="SimHei">
+    <w:altName w:val="黑体"/>
+    <w:panose1 w:val="02010609060101010101"/>
+    <w:charset w:val="86"/>
+    <w:family w:val="auto"/>
+    <w:pitch w:val="variable"/>
+    <w:sig w:usb0="00000001" w:usb1="080E0000" w:usb2="00000010" w:usb3="00000000" w:csb0="00040000" w:csb1="00000000"/>
+  </w:font>
   <w:font w:name="Tahoma">
     <w:panose1 w:val="020B0604030504040204"/>
     <w:charset w:val="00"/>
     <w:family w:val="swiss"/>
+    <w:notTrueType/>
     <w:pitch w:val="variable"/>
-    <w:sig w:usb0="61002A87" w:usb1="80000000" w:usb2="00000008" w:usb3="00000000" w:csb0="000101FF" w:csb1="00000000"/>
+    <w:sig w:usb0="00000003" w:usb1="00000000" w:usb2="00000000" w:usb3="00000000" w:csb0="00000001" w:csb1="00000000"/>
+  </w:font>
+  <w:font w:name="SimSun">
+    <w:altName w:val="宋体"/>
+    <w:panose1 w:val="02010600030101010101"/>
+    <w:charset w:val="86"/>
+    <w:family w:val="auto"/>
+    <w:pitch w:val="variable"/>
+    <w:sig w:usb0="00000003" w:usb1="288F0000" w:usb2="00000016" w:usb3="00000000" w:csb0="00040001" w:csb1="00000000"/>
   </w:font>
   <w:font w:name="Arial">
     <w:panose1 w:val="020B0604020202020204"/>
     <w:charset w:val="00"/>
     <w:family w:val="swiss"/>
     <w:pitch w:val="variable"/>
-    <w:sig w:usb0="20002A87" w:usb1="80000000" w:usb2="00000008" w:usb3="00000000" w:csb0="000001FF" w:csb1="00000000"/>
+    <w:sig w:usb0="E0002AFF" w:usb1="C0007843" w:usb2="00000009" w:usb3="00000000" w:csb0="000001FF" w:csb1="00000000"/>
   </w:font>
   <w:font w:name="Bookman Old Style">
     <w:panose1 w:val="02050604050505020204"/>
@@ -3207,28 +3699,30 @@
     <w:charset w:val="00"/>
     <w:family w:val="swiss"/>
     <w:pitch w:val="variable"/>
-    <w:sig w:usb0="A00002EF" w:usb1="4000207B" w:usb2="00000000" w:usb3="00000000" w:csb0="0000009F" w:csb1="00000000"/>
+    <w:sig w:usb0="E10002FF" w:usb1="4000ACFF" w:usb2="00000009" w:usb3="00000000" w:csb0="0000019F" w:csb1="00000000"/>
   </w:font>
   <w:font w:name="Cambria">
     <w:panose1 w:val="02040503050406030204"/>
     <w:charset w:val="00"/>
     <w:family w:val="roman"/>
     <w:pitch w:val="variable"/>
-    <w:sig w:usb0="A00002EF" w:usb1="4000004B" w:usb2="00000000" w:usb3="00000000" w:csb0="0000009F" w:csb1="00000000"/>
+    <w:sig w:usb0="E00002FF" w:usb1="400004FF" w:usb2="00000000" w:usb3="00000000" w:csb0="0000019F" w:csb1="00000000"/>
   </w:font>
 </w:fonts>
 </file>
 
 <file path=word/glossary/settings.xml><?xml version="1.0" encoding="utf-8"?>
-<w:settings xmlns:o="urn:schemas-microsoft-com:office:office" xmlns:r="http://schemas.openxmlformats.org/officeDocument/2006/relationships" xmlns:m="http://schemas.openxmlformats.org/officeDocument/2006/math" xmlns:v="urn:schemas-microsoft-com:vml" xmlns:w10="urn:schemas-microsoft-com:office:word" xmlns:w="http://schemas.openxmlformats.org/wordprocessingml/2006/main" xmlns:sl="http://schemas.openxmlformats.org/schemaLibrary/2006/main">
+<w:settings xmlns:mc="http://schemas.openxmlformats.org/markup-compatibility/2006" xmlns:o="urn:schemas-microsoft-com:office:office" xmlns:r="http://schemas.openxmlformats.org/officeDocument/2006/relationships" xmlns:m="http://schemas.openxmlformats.org/officeDocument/2006/math" xmlns:v="urn:schemas-microsoft-com:vml" xmlns:w10="urn:schemas-microsoft-com:office:word" xmlns:w="http://schemas.openxmlformats.org/wordprocessingml/2006/main" xmlns:w14="http://schemas.microsoft.com/office/word/2010/wordml" xmlns:sl="http://schemas.openxmlformats.org/schemaLibrary/2006/main" mc:Ignorable="w14">
   <w:view w:val="normal"/>
   <w:defaultTabStop w:val="720"/>
   <w:characterSpacingControl w:val="doNotCompress"/>
   <w:compat>
     <w:useFELayout/>
+    <w:compatSetting w:name="compatibilityMode" w:uri="http://schemas.microsoft.com/office/word" w:val="12"/>
   </w:compat>
   <w:rsids>
     <w:rsidRoot w:val="00707988"/>
+    <w:rsid w:val="000C7423"/>
     <w:rsid w:val="000E1403"/>
     <w:rsid w:val="00103772"/>
     <w:rsid w:val="0033340B"/>
@@ -3238,6 +3732,7 @@
     <w:rsid w:val="00707988"/>
     <w:rsid w:val="007D1BE7"/>
     <w:rsid w:val="009E6D1B"/>
+    <w:rsid w:val="00A80CDB"/>
     <w:rsid w:val="00BE7F90"/>
   </w:rsids>
   <m:mathPr>
@@ -3253,7 +3748,7 @@
     <m:intLim m:val="subSup"/>
     <m:naryLim m:val="undOvr"/>
   </m:mathPr>
-  <w:themeFontLang w:val="en-US"/>
+  <w:themeFontLang w:val="en-US" w:eastAsia="zh-CN"/>
   <w:clrSchemeMapping w:bg1="light1" w:t1="dark1" w:bg2="light2" w:t2="dark2" w:accent1="accent1" w:accent2="accent2" w:accent3="accent3" w:accent4="accent4" w:accent5="accent5" w:accent6="accent6" w:hyperlink="hyperlink" w:followedHyperlink="followedHyperlink"/>
   <w:decimalSymbol w:val="."/>
   <w:listSeparator w:val=","/>
@@ -3261,7 +3756,7 @@
 </file>
 
 <file path=word/glossary/styles.xml><?xml version="1.0" encoding="utf-8"?>
-<w:styles xmlns:r="http://schemas.openxmlformats.org/officeDocument/2006/relationships" xmlns:w="http://schemas.openxmlformats.org/wordprocessingml/2006/main">
+<w:styles xmlns:mc="http://schemas.openxmlformats.org/markup-compatibility/2006" xmlns:r="http://schemas.openxmlformats.org/officeDocument/2006/relationships" xmlns:w="http://schemas.openxmlformats.org/wordprocessingml/2006/main" xmlns:w14="http://schemas.microsoft.com/office/word/2010/wordml" mc:Ignorable="w14">
   <w:docDefaults>
     <w:rPrDefault>
       <w:rPr>
@@ -3432,7 +3927,6 @@
     <w:uiPriority w:val="99"/>
     <w:semiHidden/>
     <w:unhideWhenUsed/>
-    <w:qFormat/>
     <w:tblPr>
       <w:tblInd w:w="0" w:type="dxa"/>
       <w:tblCellMar>
@@ -3742,8 +4236,198 @@
 </w:styles>
 </file>
 
+<file path=word/glossary/stylesWithEffects.xml><?xml version="1.0" encoding="utf-8"?>
+<w:styles xmlns:wpc="http://schemas.microsoft.com/office/word/2010/wordprocessingCanvas" xmlns:mc="http://schemas.openxmlformats.org/markup-compatibility/2006" xmlns:o="urn:schemas-microsoft-com:office:office" xmlns:r="http://schemas.openxmlformats.org/officeDocument/2006/relationships" xmlns:m="http://schemas.openxmlformats.org/officeDocument/2006/math" xmlns:v="urn:schemas-microsoft-com:vml" xmlns:wp14="http://schemas.microsoft.com/office/word/2010/wordprocessingDrawing" xmlns:wp="http://schemas.openxmlformats.org/drawingml/2006/wordprocessingDrawing" xmlns:w10="urn:schemas-microsoft-com:office:word" xmlns:w="http://schemas.openxmlformats.org/wordprocessingml/2006/main" xmlns:w14="http://schemas.microsoft.com/office/word/2010/wordml" xmlns:wpg="http://schemas.microsoft.com/office/word/2010/wordprocessingGroup" xmlns:wpi="http://schemas.microsoft.com/office/word/2010/wordprocessingInk" xmlns:wne="http://schemas.microsoft.com/office/word/2006/wordml" xmlns:wps="http://schemas.microsoft.com/office/word/2010/wordprocessingShape" mc:Ignorable="w14 wp14">
+  <w:docDefaults>
+    <w:rPrDefault>
+      <w:rPr>
+        <w:rFonts w:asciiTheme="minorHAnsi" w:eastAsiaTheme="minorEastAsia" w:hAnsiTheme="minorHAnsi" w:cstheme="minorBidi"/>
+        <w:sz w:val="22"/>
+        <w:szCs w:val="22"/>
+        <w:lang w:val="vi-VN" w:eastAsia="zh-CN" w:bidi="ar-SA"/>
+      </w:rPr>
+    </w:rPrDefault>
+    <w:pPrDefault>
+      <w:pPr>
+        <w:spacing w:after="200" w:line="276" w:lineRule="auto"/>
+      </w:pPr>
+    </w:pPrDefault>
+  </w:docDefaults>
+  <w:latentStyles w:defLockedState="0" w:defUIPriority="99" w:defSemiHidden="1" w:defUnhideWhenUsed="1" w:defQFormat="0" w:count="267">
+    <w:lsdException w:name="Normal" w:semiHidden="0" w:uiPriority="0" w:unhideWhenUsed="0" w:qFormat="1"/>
+    <w:lsdException w:name="heading 1" w:semiHidden="0" w:uiPriority="9" w:unhideWhenUsed="0" w:qFormat="1"/>
+    <w:lsdException w:name="heading 2" w:uiPriority="9" w:qFormat="1"/>
+    <w:lsdException w:name="heading 3" w:uiPriority="9" w:qFormat="1"/>
+    <w:lsdException w:name="heading 4" w:uiPriority="9" w:qFormat="1"/>
+    <w:lsdException w:name="heading 5" w:uiPriority="9" w:qFormat="1"/>
+    <w:lsdException w:name="heading 6" w:uiPriority="9" w:qFormat="1"/>
+    <w:lsdException w:name="heading 7" w:uiPriority="9" w:qFormat="1"/>
+    <w:lsdException w:name="heading 8" w:uiPriority="9" w:qFormat="1"/>
+    <w:lsdException w:name="heading 9" w:uiPriority="9" w:qFormat="1"/>
+    <w:lsdException w:name="toc 1" w:uiPriority="39"/>
+    <w:lsdException w:name="toc 2" w:uiPriority="39"/>
+    <w:lsdException w:name="toc 3" w:uiPriority="39"/>
+    <w:lsdException w:name="toc 4" w:uiPriority="39"/>
+    <w:lsdException w:name="toc 5" w:uiPriority="39"/>
+    <w:lsdException w:name="toc 6" w:uiPriority="39"/>
+    <w:lsdException w:name="toc 7" w:uiPriority="39"/>
+    <w:lsdException w:name="toc 8" w:uiPriority="39"/>
+    <w:lsdException w:name="toc 9" w:uiPriority="39"/>
+    <w:lsdException w:name="caption" w:uiPriority="35" w:qFormat="1"/>
+    <w:lsdException w:name="Title" w:semiHidden="0" w:uiPriority="10" w:unhideWhenUsed="0" w:qFormat="1"/>
+    <w:lsdException w:name="Default Paragraph Font" w:uiPriority="1"/>
+    <w:lsdException w:name="Subtitle" w:semiHidden="0" w:uiPriority="11" w:unhideWhenUsed="0" w:qFormat="1"/>
+    <w:lsdException w:name="Strong" w:semiHidden="0" w:uiPriority="22" w:unhideWhenUsed="0" w:qFormat="1"/>
+    <w:lsdException w:name="Emphasis" w:semiHidden="0" w:uiPriority="20" w:unhideWhenUsed="0" w:qFormat="1"/>
+    <w:lsdException w:name="Table Grid" w:semiHidden="0" w:uiPriority="59" w:unhideWhenUsed="0"/>
+    <w:lsdException w:name="Placeholder Text" w:unhideWhenUsed="0"/>
+    <w:lsdException w:name="No Spacing" w:semiHidden="0" w:uiPriority="1" w:unhideWhenUsed="0" w:qFormat="1"/>
+    <w:lsdException w:name="Light Shading" w:semiHidden="0" w:uiPriority="60" w:unhideWhenUsed="0"/>
+    <w:lsdException w:name="Light List" w:semiHidden="0" w:uiPriority="61" w:unhideWhenUsed="0"/>
+    <w:lsdException w:name="Light Grid" w:semiHidden="0" w:uiPriority="62" w:unhideWhenUsed="0"/>
+    <w:lsdException w:name="Medium Shading 1" w:semiHidden="0" w:uiPriority="63" w:unhideWhenUsed="0"/>
+    <w:lsdException w:name="Medium Shading 2" w:semiHidden="0" w:uiPriority="64" w:unhideWhenUsed="0"/>
+    <w:lsdException w:name="Medium List 1" w:semiHidden="0" w:uiPriority="65" w:unhideWhenUsed="0"/>
+    <w:lsdException w:name="Medium List 2" w:semiHidden="0" w:uiPriority="66" w:unhideWhenUsed="0"/>
+    <w:lsdException w:name="Medium Grid 1" w:semiHidden="0" w:uiPriority="67" w:unhideWhenUsed="0"/>
+    <w:lsdException w:name="Medium Grid 2" w:semiHidden="0" w:uiPriority="68" w:unhideWhenUsed="0"/>
+    <w:lsdException w:name="Medium Grid 3" w:semiHidden="0" w:uiPriority="69" w:unhideWhenUsed="0"/>
+    <w:lsdException w:name="Dark List" w:semiHidden="0" w:uiPriority="70" w:unhideWhenUsed="0"/>
+    <w:lsdException w:name="Colorful Shading" w:semiHidden="0" w:uiPriority="71" w:unhideWhenUsed="0"/>
+    <w:lsdException w:name="Colorful List" w:semiHidden="0" w:uiPriority="72" w:unhideWhenUsed="0"/>
+    <w:lsdException w:name="Colorful Grid" w:semiHidden="0" w:uiPriority="73" w:unhideWhenUsed="0"/>
+    <w:lsdException w:name="Light Shading Accent 1" w:semiHidden="0" w:uiPriority="60" w:unhideWhenUsed="0"/>
+    <w:lsdException w:name="Light List Accent 1" w:semiHidden="0" w:uiPriority="61" w:unhideWhenUsed="0"/>
+    <w:lsdException w:name="Light Grid Accent 1" w:semiHidden="0" w:uiPriority="62" w:unhideWhenUsed="0"/>
+    <w:lsdException w:name="Medium Shading 1 Accent 1" w:semiHidden="0" w:uiPriority="63" w:unhideWhenUsed="0"/>
+    <w:lsdException w:name="Medium Shading 2 Accent 1" w:semiHidden="0" w:uiPriority="64" w:unhideWhenUsed="0"/>
+    <w:lsdException w:name="Medium List 1 Accent 1" w:semiHidden="0" w:uiPriority="65" w:unhideWhenUsed="0"/>
+    <w:lsdException w:name="Revision" w:unhideWhenUsed="0"/>
+    <w:lsdException w:name="List Paragraph" w:semiHidden="0" w:uiPriority="34" w:unhideWhenUsed="0" w:qFormat="1"/>
+    <w:lsdException w:name="Quote" w:semiHidden="0" w:uiPriority="29" w:unhideWhenUsed="0" w:qFormat="1"/>
+    <w:lsdException w:name="Intense Quote" w:semiHidden="0" w:uiPriority="30" w:unhideWhenUsed="0" w:qFormat="1"/>
+    <w:lsdException w:name="Medium List 2 Accent 1" w:semiHidden="0" w:uiPriority="66" w:unhideWhenUsed="0"/>
+    <w:lsdException w:name="Medium Grid 1 Accent 1" w:semiHidden="0" w:uiPriority="67" w:unhideWhenUsed="0"/>
+    <w:lsdException w:name="Medium Grid 2 Accent 1" w:semiHidden="0" w:uiPriority="68" w:unhideWhenUsed="0"/>
+    <w:lsdException w:name="Medium Grid 3 Accent 1" w:semiHidden="0" w:uiPriority="69" w:unhideWhenUsed="0"/>
+    <w:lsdException w:name="Dark List Accent 1" w:semiHidden="0" w:uiPriority="70" w:unhideWhenUsed="0"/>
+    <w:lsdException w:name="Colorful Shading Accent 1" w:semiHidden="0" w:uiPriority="71" w:unhideWhenUsed="0"/>
+    <w:lsdException w:name="Colorful List Accent 1" w:semiHidden="0" w:uiPriority="72" w:unhideWhenUsed="0"/>
+    <w:lsdException w:name="Colorful Grid Accent 1" w:semiHidden="0" w:uiPriority="73" w:unhideWhenUsed="0"/>
+    <w:lsdException w:name="Light Shading Accent 2" w:semiHidden="0" w:uiPriority="60" w:unhideWhenUsed="0"/>
+    <w:lsdException w:name="Light List Accent 2" w:semiHidden="0" w:uiPriority="61" w:unhideWhenUsed="0"/>
+    <w:lsdException w:name="Light Grid Accent 2" w:semiHidden="0" w:uiPriority="62" w:unhideWhenUsed="0"/>
+    <w:lsdException w:name="Medium Shading 1 Accent 2" w:semiHidden="0" w:uiPriority="63" w:unhideWhenUsed="0"/>
+    <w:lsdException w:name="Medium Shading 2 Accent 2" w:semiHidden="0" w:uiPriority="64" w:unhideWhenUsed="0"/>
+    <w:lsdException w:name="Medium List 1 Accent 2" w:semiHidden="0" w:uiPriority="65" w:unhideWhenUsed="0"/>
+    <w:lsdException w:name="Medium List 2 Accent 2" w:semiHidden="0" w:uiPriority="66" w:unhideWhenUsed="0"/>
+    <w:lsdException w:name="Medium Grid 1 Accent 2" w:semiHidden="0" w:uiPriority="67" w:unhideWhenUsed="0"/>
+    <w:lsdException w:name="Medium Grid 2 Accent 2" w:semiHidden="0" w:uiPriority="68" w:unhideWhenUsed="0"/>
+    <w:lsdException w:name="Medium Grid 3 Accent 2" w:semiHidden="0" w:uiPriority="69" w:unhideWhenUsed="0"/>
+    <w:lsdException w:name="Dark List Accent 2" w:semiHidden="0" w:uiPriority="70" w:unhideWhenUsed="0"/>
+    <w:lsdException w:name="Colorful Shading Accent 2" w:semiHidden="0" w:uiPriority="71" w:unhideWhenUsed="0"/>
+    <w:lsdException w:name="Colorful List Accent 2" w:semiHidden="0" w:uiPriority="72" w:unhideWhenUsed="0"/>
+    <w:lsdException w:name="Colorful Grid Accent 2" w:semiHidden="0" w:uiPriority="73" w:unhideWhenUsed="0"/>
+    <w:lsdException w:name="Light Shading Accent 3" w:semiHidden="0" w:uiPriority="60" w:unhideWhenUsed="0"/>
+    <w:lsdException w:name="Light List Accent 3" w:semiHidden="0" w:uiPriority="61" w:unhideWhenUsed="0"/>
+    <w:lsdException w:name="Light Grid Accent 3" w:semiHidden="0" w:uiPriority="62" w:unhideWhenUsed="0"/>
+    <w:lsdException w:name="Medium Shading 1 Accent 3" w:semiHidden="0" w:uiPriority="63" w:unhideWhenUsed="0"/>
+    <w:lsdException w:name="Medium Shading 2 Accent 3" w:semiHidden="0" w:uiPriority="64" w:unhideWhenUsed="0"/>
+    <w:lsdException w:name="Medium List 1 Accent 3" w:semiHidden="0" w:uiPriority="65" w:unhideWhenUsed="0"/>
+    <w:lsdException w:name="Medium List 2 Accent 3" w:semiHidden="0" w:uiPriority="66" w:unhideWhenUsed="0"/>
+    <w:lsdException w:name="Medium Grid 1 Accent 3" w:semiHidden="0" w:uiPriority="67" w:unhideWhenUsed="0"/>
+    <w:lsdException w:name="Medium Grid 2 Accent 3" w:semiHidden="0" w:uiPriority="68" w:unhideWhenUsed="0"/>
+    <w:lsdException w:name="Medium Grid 3 Accent 3" w:semiHidden="0" w:uiPriority="69" w:unhideWhenUsed="0"/>
+    <w:lsdException w:name="Dark List Accent 3" w:semiHidden="0" w:uiPriority="70" w:unhideWhenUsed="0"/>
+    <w:lsdException w:name="Colorful Shading Accent 3" w:semiHidden="0" w:uiPriority="71" w:unhideWhenUsed="0"/>
+    <w:lsdException w:name="Colorful List Accent 3" w:semiHidden="0" w:uiPriority="72" w:unhideWhenUsed="0"/>
+    <w:lsdException w:name="Colorful Grid Accent 3" w:semiHidden="0" w:uiPriority="73" w:unhideWhenUsed="0"/>
+    <w:lsdException w:name="Light Shading Accent 4" w:semiHidden="0" w:uiPriority="60" w:unhideWhenUsed="0"/>
+    <w:lsdException w:name="Light List Accent 4" w:semiHidden="0" w:uiPriority="61" w:unhideWhenUsed="0"/>
+    <w:lsdException w:name="Light Grid Accent 4" w:semiHidden="0" w:uiPriority="62" w:unhideWhenUsed="0"/>
+    <w:lsdException w:name="Medium Shading 1 Accent 4" w:semiHidden="0" w:uiPriority="63" w:unhideWhenUsed="0"/>
+    <w:lsdException w:name="Medium Shading 2 Accent 4" w:semiHidden="0" w:uiPriority="64" w:unhideWhenUsed="0"/>
+    <w:lsdException w:name="Medium List 1 Accent 4" w:semiHidden="0" w:uiPriority="65" w:unhideWhenUsed="0"/>
+    <w:lsdException w:name="Medium List 2 Accent 4" w:semiHidden="0" w:uiPriority="66" w:unhideWhenUsed="0"/>
+    <w:lsdException w:name="Medium Grid 1 Accent 4" w:semiHidden="0" w:uiPriority="67" w:unhideWhenUsed="0"/>
+    <w:lsdException w:name="Medium Grid 2 Accent 4" w:semiHidden="0" w:uiPriority="68" w:unhideWhenUsed="0"/>
+    <w:lsdException w:name="Medium Grid 3 Accent 4" w:semiHidden="0" w:uiPriority="69" w:unhideWhenUsed="0"/>
+    <w:lsdException w:name="Dark List Accent 4" w:semiHidden="0" w:uiPriority="70" w:unhideWhenUsed="0"/>
+    <w:lsdException w:name="Colorful Shading Accent 4" w:semiHidden="0" w:uiPriority="71" w:unhideWhenUsed="0"/>
+    <w:lsdException w:name="Colorful List Accent 4" w:semiHidden="0" w:uiPriority="72" w:unhideWhenUsed="0"/>
+    <w:lsdException w:name="Colorful Grid Accent 4" w:semiHidden="0" w:uiPriority="73" w:unhideWhenUsed="0"/>
+    <w:lsdException w:name="Light Shading Accent 5" w:semiHidden="0" w:uiPriority="60" w:unhideWhenUsed="0"/>
+    <w:lsdException w:name="Light List Accent 5" w:semiHidden="0" w:uiPriority="61" w:unhideWhenUsed="0"/>
+    <w:lsdException w:name="Light Grid Accent 5" w:semiHidden="0" w:uiPriority="62" w:unhideWhenUsed="0"/>
+    <w:lsdException w:name="Medium Shading 1 Accent 5" w:semiHidden="0" w:uiPriority="63" w:unhideWhenUsed="0"/>
+    <w:lsdException w:name="Medium Shading 2 Accent 5" w:semiHidden="0" w:uiPriority="64" w:unhideWhenUsed="0"/>
+    <w:lsdException w:name="Medium List 1 Accent 5" w:semiHidden="0" w:uiPriority="65" w:unhideWhenUsed="0"/>
+    <w:lsdException w:name="Medium List 2 Accent 5" w:semiHidden="0" w:uiPriority="66" w:unhideWhenUsed="0"/>
+    <w:lsdException w:name="Medium Grid 1 Accent 5" w:semiHidden="0" w:uiPriority="67" w:unhideWhenUsed="0"/>
+    <w:lsdException w:name="Medium Grid 2 Accent 5" w:semiHidden="0" w:uiPriority="68" w:unhideWhenUsed="0"/>
+    <w:lsdException w:name="Medium Grid 3 Accent 5" w:semiHidden="0" w:uiPriority="69" w:unhideWhenUsed="0"/>
+    <w:lsdException w:name="Dark List Accent 5" w:semiHidden="0" w:uiPriority="70" w:unhideWhenUsed="0"/>
+    <w:lsdException w:name="Colorful Shading Accent 5" w:semiHidden="0" w:uiPriority="71" w:unhideWhenUsed="0"/>
+    <w:lsdException w:name="Colorful List Accent 5" w:semiHidden="0" w:uiPriority="72" w:unhideWhenUsed="0"/>
+    <w:lsdException w:name="Colorful Grid Accent 5" w:semiHidden="0" w:uiPriority="73" w:unhideWhenUsed="0"/>
+    <w:lsdException w:name="Light Shading Accent 6" w:semiHidden="0" w:uiPriority="60" w:unhideWhenUsed="0"/>
+    <w:lsdException w:name="Light List Accent 6" w:semiHidden="0" w:uiPriority="61" w:unhideWhenUsed="0"/>
+    <w:lsdException w:name="Light Grid Accent 6" w:semiHidden="0" w:uiPriority="62" w:unhideWhenUsed="0"/>
+    <w:lsdException w:name="Medium Shading 1 Accent 6" w:semiHidden="0" w:uiPriority="63" w:unhideWhenUsed="0"/>
+    <w:lsdException w:name="Medium Shading 2 Accent 6" w:semiHidden="0" w:uiPriority="64" w:unhideWhenUsed="0"/>
+    <w:lsdException w:name="Medium List 1 Accent 6" w:semiHidden="0" w:uiPriority="65" w:unhideWhenUsed="0"/>
+    <w:lsdException w:name="Medium List 2 Accent 6" w:semiHidden="0" w:uiPriority="66" w:unhideWhenUsed="0"/>
+    <w:lsdException w:name="Medium Grid 1 Accent 6" w:semiHidden="0" w:uiPriority="67" w:unhideWhenUsed="0"/>
+    <w:lsdException w:name="Medium Grid 2 Accent 6" w:semiHidden="0" w:uiPriority="68" w:unhideWhenUsed="0"/>
+    <w:lsdException w:name="Medium Grid 3 Accent 6" w:semiHidden="0" w:uiPriority="69" w:unhideWhenUsed="0"/>
+    <w:lsdException w:name="Dark List Accent 6" w:semiHidden="0" w:uiPriority="70" w:unhideWhenUsed="0"/>
+    <w:lsdException w:name="Colorful Shading Accent 6" w:semiHidden="0" w:uiPriority="71" w:unhideWhenUsed="0"/>
+    <w:lsdException w:name="Colorful List Accent 6" w:semiHidden="0" w:uiPriority="72" w:unhideWhenUsed="0"/>
+    <w:lsdException w:name="Colorful Grid Accent 6" w:semiHidden="0" w:uiPriority="73" w:unhideWhenUsed="0"/>
+    <w:lsdException w:name="Subtle Emphasis" w:semiHidden="0" w:uiPriority="19" w:unhideWhenUsed="0" w:qFormat="1"/>
+    <w:lsdException w:name="Intense Emphasis" w:semiHidden="0" w:uiPriority="21" w:unhideWhenUsed="0" w:qFormat="1"/>
+    <w:lsdException w:name="Subtle Reference" w:semiHidden="0" w:uiPriority="31" w:unhideWhenUsed="0" w:qFormat="1"/>
+    <w:lsdException w:name="Intense Reference" w:semiHidden="0" w:uiPriority="32" w:unhideWhenUsed="0" w:qFormat="1"/>
+    <w:lsdException w:name="Book Title" w:semiHidden="0" w:uiPriority="33" w:unhideWhenUsed="0" w:qFormat="1"/>
+    <w:lsdException w:name="Bibliography" w:uiPriority="37"/>
+    <w:lsdException w:name="TOC Heading" w:uiPriority="39" w:qFormat="1"/>
+  </w:latentStyles>
+  <w:style w:type="paragraph" w:default="1" w:styleId="Normal">
+    <w:name w:val="Normal"/>
+    <w:qFormat/>
+  </w:style>
+  <w:style w:type="character" w:default="1" w:styleId="DefaultParagraphFont">
+    <w:name w:val="Default Paragraph Font"/>
+    <w:uiPriority w:val="1"/>
+    <w:semiHidden/>
+    <w:unhideWhenUsed/>
+  </w:style>
+  <w:style w:type="table" w:default="1" w:styleId="TableNormal">
+    <w:name w:val="Normal Table"/>
+    <w:uiPriority w:val="99"/>
+    <w:semiHidden/>
+    <w:unhideWhenUsed/>
+    <w:tblPr>
+      <w:tblInd w:w="0" w:type="dxa"/>
+      <w:tblCellMar>
+        <w:top w:w="0" w:type="dxa"/>
+        <w:left w:w="108" w:type="dxa"/>
+        <w:bottom w:w="0" w:type="dxa"/>
+        <w:right w:w="108" w:type="dxa"/>
+      </w:tblCellMar>
+    </w:tblPr>
+  </w:style>
+  <w:style w:type="numbering" w:default="1" w:styleId="NoList">
+    <w:name w:val="No List"/>
+    <w:uiPriority w:val="99"/>
+    <w:semiHidden/>
+    <w:unhideWhenUsed/>
+  </w:style>
+</w:styles>
+</file>
+
 <file path=word/glossary/webSettings.xml><?xml version="1.0" encoding="utf-8"?>
-<w:webSettings xmlns:r="http://schemas.openxmlformats.org/officeDocument/2006/relationships" xmlns:w="http://schemas.openxmlformats.org/wordprocessingml/2006/main">
+<w:webSettings xmlns:mc="http://schemas.openxmlformats.org/markup-compatibility/2006" xmlns:r="http://schemas.openxmlformats.org/officeDocument/2006/relationships" xmlns:w="http://schemas.openxmlformats.org/wordprocessingml/2006/main" xmlns:w14="http://schemas.microsoft.com/office/word/2010/wordml" mc:Ignorable="w14">
   <w:optimizeForBrowser/>
   <w:allowPNG/>
   <w:pixelsPerInch w:val="120"/>
